--- a/Base de Datos/Practica Empresa/act3-empresa.docx
+++ b/Base de Datos/Practica Empresa/act3-empresa.docx
@@ -918,8 +918,6 @@
         <w:contextualSpacing/>
         <w:jc w:val="both"/>
       </w:pPr>
-      <w:bookmarkStart w:id="0" w:name="_GoBack"/>
-      <w:bookmarkEnd w:id="0"/>
       <w:r>
         <w:t>migracionDepartamento(persona,departamentoDestino)</w:t>
       </w:r>
@@ -927,24 +925,20 @@
     <w:p>
       <w:pPr>
         <w:pStyle w:val="Normal1"/>
-        <w:contextualSpacing/>
-        <w:jc w:val="both"/>
-      </w:pPr>
-    </w:p>
-    <w:p>
-      <w:pPr>
-        <w:pStyle w:val="Normal1"/>
         <w:jc w:val="both"/>
         <w:rPr>
           <w:color w:val="FF0000"/>
         </w:rPr>
       </w:pPr>
-      <w:r>
+    </w:p>
+    <w:p>
+      <w:pPr>
+        <w:pStyle w:val="Normal1"/>
+        <w:jc w:val="both"/>
         <w:rPr>
           <w:color w:val="FF0000"/>
         </w:rPr>
-        <w:t>----------------- 15-4-24 de momento hasta aquí----------------------------------------------------</w:t>
-      </w:r>
+      </w:pPr>
     </w:p>
     <w:p>
       <w:pPr>
@@ -1022,6 +1016,8 @@
       <w:r>
         <w:t>tareaMasUrgente()</w:t>
       </w:r>
+      <w:bookmarkStart w:id="0" w:name="_GoBack"/>
+      <w:bookmarkEnd w:id="0"/>
     </w:p>
     <w:p>
       <w:pPr>
